--- a/milestone1.docx
+++ b/milestone1.docx
@@ -481,117 +481,15 @@
         <w:spacing w:after="0" w:line="240" w:lineRule="auto"/>
         <w:ind w:firstLine="360"/>
       </w:pPr>
-    </w:p>
-    <w:p>
-      <w:pPr>
-        <w:spacing w:after="0" w:line="240" w:lineRule="auto"/>
-        <w:ind w:firstLine="360"/>
-      </w:pPr>
-    </w:p>
-    <w:p>
-      <w:pPr>
-        <w:spacing w:after="0" w:line="240" w:lineRule="auto"/>
-        <w:ind w:firstLine="360"/>
-      </w:pPr>
-    </w:p>
-    <w:p>
-      <w:pPr>
-        <w:spacing w:after="0" w:line="240" w:lineRule="auto"/>
-        <w:ind w:firstLine="360"/>
-      </w:pPr>
-      <w:r>
-        <w:t xml:space="preserve">To clean the text data I removed English stop words, replaced URLs with &lt;URL&gt; and replaced all the 4 letter personality types with &lt;MBTI&gt;. </w:t>
-      </w:r>
-    </w:p>
-    <w:p>
-      <w:pPr>
-        <w:spacing w:after="0" w:line="240" w:lineRule="auto"/>
-        <w:ind w:firstLine="360"/>
-      </w:pPr>
-    </w:p>
-    <w:p>
-      <w:pPr>
-        <w:spacing w:after="0" w:line="240" w:lineRule="auto"/>
-        <w:ind w:firstLine="360"/>
-      </w:pPr>
-    </w:p>
-    <w:p>
-      <w:pPr>
-        <w:spacing w:after="0" w:line="240" w:lineRule="auto"/>
-        <w:ind w:firstLine="360"/>
-      </w:pPr>
-      <w:r>
-        <w:t>The accuracy of predicting the test split from the original data is shown below</w:t>
-      </w:r>
-    </w:p>
-    <w:p>
-      <w:pPr>
-        <w:spacing w:after="0" w:line="240" w:lineRule="auto"/>
-        <w:ind w:firstLine="360"/>
-      </w:pPr>
-    </w:p>
-    <w:p>
-      <w:pPr>
-        <w:spacing w:after="0" w:line="240" w:lineRule="auto"/>
-        <w:ind w:firstLine="360"/>
-      </w:pPr>
-    </w:p>
-    <w:p>
-      <w:pPr>
-        <w:spacing w:after="0" w:line="240" w:lineRule="auto"/>
-        <w:ind w:firstLine="360"/>
-      </w:pPr>
-      <w:r>
-        <w:t xml:space="preserve">I also tested the accuracy of predicting my and a couple close friend’s personality types from my texting history and compared them to their stated </w:t>
-      </w:r>
-      <w:proofErr w:type="spellStart"/>
-      <w:r>
-        <w:t>mbti</w:t>
-      </w:r>
-      <w:proofErr w:type="spellEnd"/>
-      <w:r>
-        <w:t>.</w:t>
-      </w:r>
-      <w:bookmarkStart w:id="0" w:name="_GoBack"/>
-      <w:bookmarkEnd w:id="0"/>
-    </w:p>
-    <w:p/>
-    <w:p/>
-    <w:p>
-      <w:r>
-        <w:br w:type="page"/>
-      </w:r>
-    </w:p>
-    <w:p>
-      <w:proofErr w:type="spellStart"/>
-      <w:r>
-        <w:lastRenderedPageBreak/>
-        <w:t>Kaggle</w:t>
-      </w:r>
-      <w:proofErr w:type="spellEnd"/>
-      <w:r>
-        <w:t xml:space="preserve"> Distribution</w:t>
-      </w:r>
-      <w:r>
-        <w:t xml:space="preserve"> (</w:t>
-      </w:r>
-      <w:r>
-        <w:t>https://www.kaggle.com/lbronchal/what-s-the-personality-of-kaggle-users</w:t>
-      </w:r>
-      <w:r>
-        <w:t>)</w:t>
-      </w:r>
-    </w:p>
-    <w:p>
       <w:r>
         <w:rPr>
           <w:noProof/>
         </w:rPr>
         <w:drawing>
-          <wp:inline distT="0" distB="0" distL="0" distR="0" wp14:anchorId="48994A1D" wp14:editId="5EE062C3">
-            <wp:extent cx="5943600" cy="2161540"/>
-            <wp:effectExtent l="0" t="0" r="0" b="0"/>
-            <wp:docPr id="1" name="Picture 1"/>
+          <wp:inline distT="0" distB="0" distL="0" distR="0" wp14:anchorId="31834635" wp14:editId="244E3250">
+            <wp:extent cx="5943600" cy="2341245"/>
+            <wp:effectExtent l="0" t="0" r="0" b="1905"/>
+            <wp:docPr id="3" name="Picture 3"/>
             <wp:cNvGraphicFramePr>
               <a:graphicFrameLocks xmlns:a="http://schemas.openxmlformats.org/drawingml/2006/main" noChangeAspect="1"/>
             </wp:cNvGraphicFramePr>
@@ -611,7 +509,7 @@
                   <pic:spPr>
                     <a:xfrm>
                       <a:off x="0" y="0"/>
-                      <a:ext cx="5943600" cy="2161540"/>
+                      <a:ext cx="5943600" cy="2341245"/>
                     </a:xfrm>
                     <a:prstGeom prst="rect">
                       <a:avLst/>
@@ -625,26 +523,28 @@
       </w:r>
     </w:p>
     <w:p>
-      <w:r>
-        <w:t xml:space="preserve">Reddit MBTI Distribution (collected from </w:t>
-      </w:r>
-      <w:r>
-        <w:t>https://www.reddit.com/r/mbti/</w:t>
-      </w:r>
-      <w:r>
-        <w:t>)</w:t>
-      </w:r>
-    </w:p>
-    <w:p>
+      <w:pPr>
+        <w:spacing w:after="0" w:line="240" w:lineRule="auto"/>
+        <w:ind w:firstLine="360"/>
+      </w:pPr>
+      <w:r>
+        <w:t>The combined samples with some extra Reddit are shown below.</w:t>
+      </w:r>
+    </w:p>
+    <w:p>
+      <w:pPr>
+        <w:spacing w:after="0" w:line="240" w:lineRule="auto"/>
+        <w:ind w:firstLine="360"/>
+      </w:pPr>
       <w:r>
         <w:rPr>
           <w:noProof/>
         </w:rPr>
         <w:drawing>
-          <wp:inline distT="0" distB="0" distL="0" distR="0" wp14:anchorId="33D3358E" wp14:editId="274D547B">
-            <wp:extent cx="5943600" cy="2150745"/>
-            <wp:effectExtent l="0" t="0" r="0" b="1905"/>
-            <wp:docPr id="23" name="Picture 23"/>
+          <wp:inline distT="0" distB="0" distL="0" distR="0" wp14:anchorId="215A519E" wp14:editId="4FF2165A">
+            <wp:extent cx="5943600" cy="2318385"/>
+            <wp:effectExtent l="0" t="0" r="0" b="5715"/>
+            <wp:docPr id="4" name="Picture 4"/>
             <wp:cNvGraphicFramePr>
               <a:graphicFrameLocks xmlns:a="http://schemas.openxmlformats.org/drawingml/2006/main" noChangeAspect="1"/>
             </wp:cNvGraphicFramePr>
@@ -664,11 +564,757 @@
                   <pic:spPr>
                     <a:xfrm>
                       <a:off x="0" y="0"/>
-                      <a:ext cx="5943600" cy="2150745"/>
+                      <a:ext cx="5943600" cy="2318385"/>
                     </a:xfrm>
                     <a:prstGeom prst="rect">
                       <a:avLst/>
                     </a:prstGeom>
+                  </pic:spPr>
+                </pic:pic>
+              </a:graphicData>
+            </a:graphic>
+          </wp:inline>
+        </w:drawing>
+      </w:r>
+    </w:p>
+    <w:p>
+      <w:pPr>
+        <w:spacing w:after="0" w:line="240" w:lineRule="auto"/>
+        <w:ind w:firstLine="360"/>
+      </w:pPr>
+    </w:p>
+    <w:p>
+      <w:pPr>
+        <w:spacing w:after="0" w:line="240" w:lineRule="auto"/>
+        <w:ind w:firstLine="360"/>
+      </w:pPr>
+      <w:r>
+        <w:t xml:space="preserve">To clean the text data I removed English stop words, replaced URLs with &lt;URL&gt; and replaced all the 4 letter personality types with &lt;MBTI&gt;. </w:t>
+      </w:r>
+      <w:r>
+        <w:t xml:space="preserve">For the existing </w:t>
+      </w:r>
+      <w:proofErr w:type="spellStart"/>
+      <w:r>
+        <w:t>Kaggle</w:t>
+      </w:r>
+      <w:proofErr w:type="spellEnd"/>
+      <w:r>
+        <w:t xml:space="preserve"> dataset sample the &lt;MBTI&gt; replacement factored in at about 20% of some of th</w:t>
+      </w:r>
+      <w:r>
+        <w:t xml:space="preserve">e models, so eliminating that means there may need more data </w:t>
+      </w:r>
+      <w:r>
+        <w:lastRenderedPageBreak/>
+        <w:t>or better initial text analysis.</w:t>
+      </w:r>
+      <w:r>
+        <w:t xml:space="preserve"> </w:t>
+      </w:r>
+      <w:r>
+        <w:t xml:space="preserve">The accuracy </w:t>
+      </w:r>
+      <w:r>
+        <w:t xml:space="preserve">general accuracy </w:t>
+      </w:r>
+      <w:r>
+        <w:t xml:space="preserve">of predicting the test </w:t>
+      </w:r>
+      <w:r>
+        <w:t xml:space="preserve">type </w:t>
+      </w:r>
+      <w:r>
+        <w:t>from the original data</w:t>
+      </w:r>
+      <w:r>
+        <w:t xml:space="preserve"> without the Myers Brigg class in the text</w:t>
+      </w:r>
+      <w:r>
+        <w:t xml:space="preserve"> is shown below</w:t>
+      </w:r>
+      <w:r>
+        <w:t>.</w:t>
+      </w:r>
+    </w:p>
+    <w:p>
+      <w:pPr>
+        <w:spacing w:after="0" w:line="240" w:lineRule="auto"/>
+        <w:jc w:val="center"/>
+      </w:pPr>
+      <w:r>
+        <w:rPr>
+          <w:noProof/>
+        </w:rPr>
+        <w:drawing>
+          <wp:inline distT="0" distB="0" distL="0" distR="0" wp14:anchorId="0F4F1FE7" wp14:editId="12434DA2">
+            <wp:extent cx="3942272" cy="3636149"/>
+            <wp:effectExtent l="0" t="0" r="1270" b="2540"/>
+            <wp:docPr id="5" name="Picture 5"/>
+            <wp:cNvGraphicFramePr>
+              <a:graphicFrameLocks xmlns:a="http://schemas.openxmlformats.org/drawingml/2006/main" noChangeAspect="1"/>
+            </wp:cNvGraphicFramePr>
+            <a:graphic xmlns:a="http://schemas.openxmlformats.org/drawingml/2006/main">
+              <a:graphicData uri="http://schemas.openxmlformats.org/drawingml/2006/picture">
+                <pic:pic xmlns:pic="http://schemas.openxmlformats.org/drawingml/2006/picture">
+                  <pic:nvPicPr>
+                    <pic:cNvPr id="0" name=""/>
+                    <pic:cNvPicPr/>
+                  </pic:nvPicPr>
+                  <pic:blipFill>
+                    <a:blip r:embed="rId12"/>
+                    <a:stretch>
+                      <a:fillRect/>
+                    </a:stretch>
+                  </pic:blipFill>
+                  <pic:spPr>
+                    <a:xfrm>
+                      <a:off x="0" y="0"/>
+                      <a:ext cx="3942272" cy="3636149"/>
+                    </a:xfrm>
+                    <a:prstGeom prst="rect">
+                      <a:avLst/>
+                    </a:prstGeom>
+                  </pic:spPr>
+                </pic:pic>
+              </a:graphicData>
+            </a:graphic>
+          </wp:inline>
+        </w:drawing>
+      </w:r>
+    </w:p>
+    <w:p>
+      <w:pPr>
+        <w:spacing w:after="0" w:line="240" w:lineRule="auto"/>
+        <w:ind w:firstLine="360"/>
+      </w:pPr>
+      <w:r>
+        <w:t>It is clear that the model is not currently very accurate, but for the Thinking/Feeling (T/F) split the predictions are reasonably accurate.</w:t>
+      </w:r>
+    </w:p>
+    <w:p>
+      <w:pPr>
+        <w:spacing w:after="0" w:line="240" w:lineRule="auto"/>
+        <w:ind w:firstLine="360"/>
+        <w:jc w:val="center"/>
+      </w:pPr>
+      <w:r>
+        <w:rPr>
+          <w:noProof/>
+        </w:rPr>
+        <w:drawing>
+          <wp:inline distT="0" distB="0" distL="0" distR="0" wp14:anchorId="2D9EFB3B" wp14:editId="2007931D">
+            <wp:extent cx="3338423" cy="2682661"/>
+            <wp:effectExtent l="0" t="0" r="0" b="3810"/>
+            <wp:docPr id="6" name="Picture 6"/>
+            <wp:cNvGraphicFramePr>
+              <a:graphicFrameLocks xmlns:a="http://schemas.openxmlformats.org/drawingml/2006/main" noChangeAspect="1"/>
+            </wp:cNvGraphicFramePr>
+            <a:graphic xmlns:a="http://schemas.openxmlformats.org/drawingml/2006/main">
+              <a:graphicData uri="http://schemas.openxmlformats.org/drawingml/2006/picture">
+                <pic:pic xmlns:pic="http://schemas.openxmlformats.org/drawingml/2006/picture">
+                  <pic:nvPicPr>
+                    <pic:cNvPr id="0" name=""/>
+                    <pic:cNvPicPr/>
+                  </pic:nvPicPr>
+                  <pic:blipFill>
+                    <a:blip r:embed="rId13"/>
+                    <a:stretch>
+                      <a:fillRect/>
+                    </a:stretch>
+                  </pic:blipFill>
+                  <pic:spPr>
+                    <a:xfrm>
+                      <a:off x="0" y="0"/>
+                      <a:ext cx="3339823" cy="2683786"/>
+                    </a:xfrm>
+                    <a:prstGeom prst="rect">
+                      <a:avLst/>
+                    </a:prstGeom>
+                  </pic:spPr>
+                </pic:pic>
+              </a:graphicData>
+            </a:graphic>
+          </wp:inline>
+        </w:drawing>
+      </w:r>
+    </w:p>
+    <w:p>
+      <w:pPr>
+        <w:spacing w:after="0" w:line="240" w:lineRule="auto"/>
+        <w:ind w:firstLine="360"/>
+      </w:pPr>
+      <w:r>
+        <w:t xml:space="preserve">I also tested the accuracy of predicting my and a couple close friend’s personality types from my texting history and compared them to their stated </w:t>
+      </w:r>
+      <w:r>
+        <w:t>MBTI</w:t>
+      </w:r>
+      <w:r>
+        <w:t>.</w:t>
+      </w:r>
+      <w:r>
+        <w:t xml:space="preserve"> It </w:t>
+      </w:r>
+      <w:r>
+        <w:t>predicts</w:t>
+      </w:r>
+      <w:r>
+        <w:t xml:space="preserve"> INFP no matter what, so I think the unbalanced nature of the set is skewing the results towards the most common.</w:t>
+      </w:r>
+    </w:p>
+    <w:p>
+      <w:pPr>
+        <w:jc w:val="center"/>
+      </w:pPr>
+      <w:r>
+        <w:rPr>
+          <w:noProof/>
+        </w:rPr>
+        <w:lastRenderedPageBreak/>
+        <w:drawing>
+          <wp:inline distT="0" distB="0" distL="0" distR="0" wp14:anchorId="764DD47A" wp14:editId="22DD4302">
+            <wp:extent cx="1361209" cy="2009955"/>
+            <wp:effectExtent l="0" t="0" r="0" b="0"/>
+            <wp:docPr id="7" name="Picture 7"/>
+            <wp:cNvGraphicFramePr>
+              <a:graphicFrameLocks xmlns:a="http://schemas.openxmlformats.org/drawingml/2006/main" noChangeAspect="1"/>
+            </wp:cNvGraphicFramePr>
+            <a:graphic xmlns:a="http://schemas.openxmlformats.org/drawingml/2006/main">
+              <a:graphicData uri="http://schemas.openxmlformats.org/drawingml/2006/picture">
+                <pic:pic xmlns:pic="http://schemas.openxmlformats.org/drawingml/2006/picture">
+                  <pic:nvPicPr>
+                    <pic:cNvPr id="0" name=""/>
+                    <pic:cNvPicPr/>
+                  </pic:nvPicPr>
+                  <pic:blipFill>
+                    <a:blip r:embed="rId14"/>
+                    <a:stretch>
+                      <a:fillRect/>
+                    </a:stretch>
+                  </pic:blipFill>
+                  <pic:spPr>
+                    <a:xfrm>
+                      <a:off x="0" y="0"/>
+                      <a:ext cx="1361727" cy="2010720"/>
+                    </a:xfrm>
+                    <a:prstGeom prst="rect">
+                      <a:avLst/>
+                    </a:prstGeom>
+                  </pic:spPr>
+                </pic:pic>
+              </a:graphicData>
+            </a:graphic>
+          </wp:inline>
+        </w:drawing>
+      </w:r>
+    </w:p>
+    <w:p>
+      <w:pPr>
+        <w:ind w:firstLine="360"/>
+      </w:pPr>
+      <w:r>
+        <w:t xml:space="preserve">When I only use 100 different users from each type it is more accurate in predicting each individual type, but was less likely to get them all right at once (presumably since it was no longer right by just predicting </w:t>
+      </w:r>
+      <w:proofErr w:type="gramStart"/>
+      <w:r>
+        <w:t>the</w:t>
+      </w:r>
+      <w:proofErr w:type="gramEnd"/>
+      <w:r>
+        <w:t xml:space="preserve"> most common thus eliminating the possible assignments to about 4-6 categories). </w:t>
+      </w:r>
+      <w:r>
+        <w:t>First the categorization of all classes at once is shown</w:t>
+      </w:r>
+      <w:r>
+        <w:t xml:space="preserve"> with 1600 balanced users, then the categorization of each type individually.</w:t>
+      </w:r>
+    </w:p>
+    <w:p>
+      <w:pPr>
+        <w:jc w:val="center"/>
+      </w:pPr>
+      <w:r>
+        <w:rPr>
+          <w:noProof/>
+        </w:rPr>
+        <w:drawing>
+          <wp:inline distT="0" distB="0" distL="0" distR="0" wp14:anchorId="4B4BDA4A" wp14:editId="38023887">
+            <wp:extent cx="3303917" cy="3026440"/>
+            <wp:effectExtent l="0" t="0" r="0" b="2540"/>
+            <wp:docPr id="9" name="Picture 9"/>
+            <wp:cNvGraphicFramePr>
+              <a:graphicFrameLocks xmlns:a="http://schemas.openxmlformats.org/drawingml/2006/main" noChangeAspect="1"/>
+            </wp:cNvGraphicFramePr>
+            <a:graphic xmlns:a="http://schemas.openxmlformats.org/drawingml/2006/main">
+              <a:graphicData uri="http://schemas.openxmlformats.org/drawingml/2006/picture">
+                <pic:pic xmlns:pic="http://schemas.openxmlformats.org/drawingml/2006/picture">
+                  <pic:nvPicPr>
+                    <pic:cNvPr id="0" name=""/>
+                    <pic:cNvPicPr/>
+                  </pic:nvPicPr>
+                  <pic:blipFill>
+                    <a:blip r:embed="rId15"/>
+                    <a:stretch>
+                      <a:fillRect/>
+                    </a:stretch>
+                  </pic:blipFill>
+                  <pic:spPr>
+                    <a:xfrm>
+                      <a:off x="0" y="0"/>
+                      <a:ext cx="3305866" cy="3028225"/>
+                    </a:xfrm>
+                    <a:prstGeom prst="rect">
+                      <a:avLst/>
+                    </a:prstGeom>
+                  </pic:spPr>
+                </pic:pic>
+              </a:graphicData>
+            </a:graphic>
+          </wp:inline>
+        </w:drawing>
+      </w:r>
+    </w:p>
+    <w:p>
+      <w:pPr>
+        <w:ind w:firstLine="360"/>
+      </w:pPr>
+      <w:r>
+        <w:t xml:space="preserve">The accuracy on the test data to each personality type is low </w:t>
+      </w:r>
+      <w:r>
+        <w:t>for the smaller sample size of 100 users per type.</w:t>
+      </w:r>
+    </w:p>
+    <w:p>
+      <w:pPr>
+        <w:jc w:val="center"/>
+      </w:pPr>
+      <w:r>
+        <w:rPr>
+          <w:noProof/>
+        </w:rPr>
+        <w:lastRenderedPageBreak/>
+        <w:drawing>
+          <wp:inline distT="0" distB="0" distL="0" distR="0" wp14:anchorId="0C56DF7C" wp14:editId="4EA15E5E">
+            <wp:extent cx="3649212" cy="3450566"/>
+            <wp:effectExtent l="0" t="0" r="8890" b="0"/>
+            <wp:docPr id="10" name="Picture 10"/>
+            <wp:cNvGraphicFramePr>
+              <a:graphicFrameLocks xmlns:a="http://schemas.openxmlformats.org/drawingml/2006/main" noChangeAspect="1"/>
+            </wp:cNvGraphicFramePr>
+            <a:graphic xmlns:a="http://schemas.openxmlformats.org/drawingml/2006/main">
+              <a:graphicData uri="http://schemas.openxmlformats.org/drawingml/2006/picture">
+                <pic:pic xmlns:pic="http://schemas.openxmlformats.org/drawingml/2006/picture">
+                  <pic:nvPicPr>
+                    <pic:cNvPr id="0" name=""/>
+                    <pic:cNvPicPr/>
+                  </pic:nvPicPr>
+                  <pic:blipFill>
+                    <a:blip r:embed="rId16"/>
+                    <a:stretch>
+                      <a:fillRect/>
+                    </a:stretch>
+                  </pic:blipFill>
+                  <pic:spPr>
+                    <a:xfrm>
+                      <a:off x="0" y="0"/>
+                      <a:ext cx="3648185" cy="3449595"/>
+                    </a:xfrm>
+                    <a:prstGeom prst="rect">
+                      <a:avLst/>
+                    </a:prstGeom>
+                  </pic:spPr>
+                </pic:pic>
+              </a:graphicData>
+            </a:graphic>
+          </wp:inline>
+        </w:drawing>
+      </w:r>
+    </w:p>
+    <w:p>
+      <w:pPr>
+        <w:ind w:firstLine="360"/>
+      </w:pPr>
+      <w:r>
+        <w:t xml:space="preserve">Each estimation individually is fairly on its </w:t>
+      </w:r>
+      <w:proofErr w:type="gramStart"/>
+      <w:r>
+        <w:t>own,</w:t>
+      </w:r>
+      <w:proofErr w:type="gramEnd"/>
+      <w:r>
+        <w:t xml:space="preserve"> just all 4 are hard to get right at the same time.</w:t>
+      </w:r>
+    </w:p>
+    <w:p>
+      <w:pPr>
+        <w:jc w:val="center"/>
+      </w:pPr>
+      <w:r>
+        <w:rPr>
+          <w:noProof/>
+        </w:rPr>
+        <w:drawing>
+          <wp:inline distT="0" distB="0" distL="0" distR="0" wp14:anchorId="2DE66515" wp14:editId="4D447D02">
+            <wp:extent cx="2587924" cy="2032988"/>
+            <wp:effectExtent l="0" t="0" r="3175" b="5715"/>
+            <wp:docPr id="11" name="Picture 11"/>
+            <wp:cNvGraphicFramePr>
+              <a:graphicFrameLocks xmlns:a="http://schemas.openxmlformats.org/drawingml/2006/main" noChangeAspect="1"/>
+            </wp:cNvGraphicFramePr>
+            <a:graphic xmlns:a="http://schemas.openxmlformats.org/drawingml/2006/main">
+              <a:graphicData uri="http://schemas.openxmlformats.org/drawingml/2006/picture">
+                <pic:pic xmlns:pic="http://schemas.openxmlformats.org/drawingml/2006/picture">
+                  <pic:nvPicPr>
+                    <pic:cNvPr id="0" name=""/>
+                    <pic:cNvPicPr/>
+                  </pic:nvPicPr>
+                  <pic:blipFill>
+                    <a:blip r:embed="rId17"/>
+                    <a:stretch>
+                      <a:fillRect/>
+                    </a:stretch>
+                  </pic:blipFill>
+                  <pic:spPr>
+                    <a:xfrm>
+                      <a:off x="0" y="0"/>
+                      <a:ext cx="2586004" cy="2031479"/>
+                    </a:xfrm>
+                    <a:prstGeom prst="rect">
+                      <a:avLst/>
+                    </a:prstGeom>
+                  </pic:spPr>
+                </pic:pic>
+              </a:graphicData>
+            </a:graphic>
+          </wp:inline>
+        </w:drawing>
+      </w:r>
+      <w:r>
+        <w:rPr>
+          <w:noProof/>
+        </w:rPr>
+        <w:drawing>
+          <wp:inline distT="0" distB="0" distL="0" distR="0" wp14:anchorId="7DB3F9E8" wp14:editId="7C874445">
+            <wp:extent cx="2501661" cy="1993024"/>
+            <wp:effectExtent l="0" t="0" r="0" b="7620"/>
+            <wp:docPr id="12" name="Picture 12"/>
+            <wp:cNvGraphicFramePr>
+              <a:graphicFrameLocks xmlns:a="http://schemas.openxmlformats.org/drawingml/2006/main" noChangeAspect="1"/>
+            </wp:cNvGraphicFramePr>
+            <a:graphic xmlns:a="http://schemas.openxmlformats.org/drawingml/2006/main">
+              <a:graphicData uri="http://schemas.openxmlformats.org/drawingml/2006/picture">
+                <pic:pic xmlns:pic="http://schemas.openxmlformats.org/drawingml/2006/picture">
+                  <pic:nvPicPr>
+                    <pic:cNvPr id="0" name=""/>
+                    <pic:cNvPicPr/>
+                  </pic:nvPicPr>
+                  <pic:blipFill>
+                    <a:blip r:embed="rId18"/>
+                    <a:stretch>
+                      <a:fillRect/>
+                    </a:stretch>
+                  </pic:blipFill>
+                  <pic:spPr>
+                    <a:xfrm>
+                      <a:off x="0" y="0"/>
+                      <a:ext cx="2502641" cy="1993804"/>
+                    </a:xfrm>
+                    <a:prstGeom prst="rect">
+                      <a:avLst/>
+                    </a:prstGeom>
+                  </pic:spPr>
+                </pic:pic>
+              </a:graphicData>
+            </a:graphic>
+          </wp:inline>
+        </w:drawing>
+      </w:r>
+    </w:p>
+    <w:p>
+      <w:pPr>
+        <w:jc w:val="center"/>
+      </w:pPr>
+      <w:r>
+        <w:rPr>
+          <w:noProof/>
+        </w:rPr>
+        <w:drawing>
+          <wp:inline distT="0" distB="0" distL="0" distR="0" wp14:anchorId="6C69E007" wp14:editId="6F27E626">
+            <wp:extent cx="2622430" cy="2064351"/>
+            <wp:effectExtent l="0" t="0" r="6985" b="0"/>
+            <wp:docPr id="13" name="Picture 13"/>
+            <wp:cNvGraphicFramePr>
+              <a:graphicFrameLocks xmlns:a="http://schemas.openxmlformats.org/drawingml/2006/main" noChangeAspect="1"/>
+            </wp:cNvGraphicFramePr>
+            <a:graphic xmlns:a="http://schemas.openxmlformats.org/drawingml/2006/main">
+              <a:graphicData uri="http://schemas.openxmlformats.org/drawingml/2006/picture">
+                <pic:pic xmlns:pic="http://schemas.openxmlformats.org/drawingml/2006/picture">
+                  <pic:nvPicPr>
+                    <pic:cNvPr id="0" name=""/>
+                    <pic:cNvPicPr/>
+                  </pic:nvPicPr>
+                  <pic:blipFill>
+                    <a:blip r:embed="rId19"/>
+                    <a:stretch>
+                      <a:fillRect/>
+                    </a:stretch>
+                  </pic:blipFill>
+                  <pic:spPr>
+                    <a:xfrm>
+                      <a:off x="0" y="0"/>
+                      <a:ext cx="2628476" cy="2069110"/>
+                    </a:xfrm>
+                    <a:prstGeom prst="rect">
+                      <a:avLst/>
+                    </a:prstGeom>
+                  </pic:spPr>
+                </pic:pic>
+              </a:graphicData>
+            </a:graphic>
+          </wp:inline>
+        </w:drawing>
+      </w:r>
+      <w:r>
+        <w:rPr>
+          <w:noProof/>
+        </w:rPr>
+        <w:drawing>
+          <wp:inline distT="0" distB="0" distL="0" distR="0" wp14:anchorId="2C15DA26" wp14:editId="127F4414">
+            <wp:extent cx="2622430" cy="2057019"/>
+            <wp:effectExtent l="0" t="0" r="6985" b="635"/>
+            <wp:docPr id="14" name="Picture 14"/>
+            <wp:cNvGraphicFramePr>
+              <a:graphicFrameLocks xmlns:a="http://schemas.openxmlformats.org/drawingml/2006/main" noChangeAspect="1"/>
+            </wp:cNvGraphicFramePr>
+            <a:graphic xmlns:a="http://schemas.openxmlformats.org/drawingml/2006/main">
+              <a:graphicData uri="http://schemas.openxmlformats.org/drawingml/2006/picture">
+                <pic:pic xmlns:pic="http://schemas.openxmlformats.org/drawingml/2006/picture">
+                  <pic:nvPicPr>
+                    <pic:cNvPr id="0" name=""/>
+                    <pic:cNvPicPr/>
+                  </pic:nvPicPr>
+                  <pic:blipFill>
+                    <a:blip r:embed="rId20"/>
+                    <a:stretch>
+                      <a:fillRect/>
+                    </a:stretch>
+                  </pic:blipFill>
+                  <pic:spPr>
+                    <a:xfrm>
+                      <a:off x="0" y="0"/>
+                      <a:ext cx="2621135" cy="2056004"/>
+                    </a:xfrm>
+                    <a:prstGeom prst="rect">
+                      <a:avLst/>
+                    </a:prstGeom>
+                  </pic:spPr>
+                </pic:pic>
+              </a:graphicData>
+            </a:graphic>
+          </wp:inline>
+        </w:drawing>
+      </w:r>
+    </w:p>
+    <w:p>
+      <w:pPr>
+        <w:jc w:val="center"/>
+      </w:pPr>
+    </w:p>
+    <w:p>
+      <w:r>
+        <w:t>The types assigned based on texting history vary a lot but none of the 4</w:t>
+      </w:r>
+      <w:r>
+        <w:t xml:space="preserve"> people I know have an accurate assignment</w:t>
+      </w:r>
+      <w:r>
+        <w:t>.</w:t>
+      </w:r>
+    </w:p>
+    <w:p>
+      <w:pPr>
+        <w:jc w:val="center"/>
+      </w:pPr>
+      <w:r>
+        <w:rPr>
+          <w:noProof/>
+        </w:rPr>
+        <w:drawing>
+          <wp:inline distT="0" distB="0" distL="0" distR="0" wp14:anchorId="3E817F00" wp14:editId="08F1FDF7">
+            <wp:extent cx="2381250" cy="3467100"/>
+            <wp:effectExtent l="0" t="0" r="0" b="0"/>
+            <wp:docPr id="8" name="Picture 8"/>
+            <wp:cNvGraphicFramePr>
+              <a:graphicFrameLocks xmlns:a="http://schemas.openxmlformats.org/drawingml/2006/main" noChangeAspect="1"/>
+            </wp:cNvGraphicFramePr>
+            <a:graphic xmlns:a="http://schemas.openxmlformats.org/drawingml/2006/main">
+              <a:graphicData uri="http://schemas.openxmlformats.org/drawingml/2006/picture">
+                <pic:pic xmlns:pic="http://schemas.openxmlformats.org/drawingml/2006/picture">
+                  <pic:nvPicPr>
+                    <pic:cNvPr id="0" name=""/>
+                    <pic:cNvPicPr/>
+                  </pic:nvPicPr>
+                  <pic:blipFill>
+                    <a:blip r:embed="rId21"/>
+                    <a:stretch>
+                      <a:fillRect/>
+                    </a:stretch>
+                  </pic:blipFill>
+                  <pic:spPr>
+                    <a:xfrm>
+                      <a:off x="0" y="0"/>
+                      <a:ext cx="2381250" cy="3467100"/>
+                    </a:xfrm>
+                    <a:prstGeom prst="rect">
+                      <a:avLst/>
+                    </a:prstGeom>
+                  </pic:spPr>
+                </pic:pic>
+              </a:graphicData>
+            </a:graphic>
+          </wp:inline>
+        </w:drawing>
+      </w:r>
+    </w:p>
+    <w:p>
+      <w:pPr>
+        <w:ind w:firstLine="360"/>
+      </w:pPr>
+      <w:r>
+        <w:t>The introverted words don’t seem as accurate in general, such as ‘rave’ seems more extroverted to me, but the Extroverted words including ‘ego’ seem better than before.</w:t>
+      </w:r>
+    </w:p>
+    <w:p>
+      <w:pPr>
+        <w:jc w:val="center"/>
+      </w:pPr>
+      <w:r>
+        <w:rPr>
+          <w:noProof/>
+        </w:rPr>
+        <w:drawing>
+          <wp:inline distT="0" distB="0" distL="0" distR="0" wp14:anchorId="2CDB0E56" wp14:editId="272DB0ED">
+            <wp:extent cx="3528038" cy="2965322"/>
+            <wp:effectExtent l="0" t="0" r="0" b="6985"/>
+            <wp:docPr id="1" name="Picture 1"/>
+            <wp:cNvGraphicFramePr>
+              <a:graphicFrameLocks xmlns:a="http://schemas.openxmlformats.org/drawingml/2006/main" noChangeAspect="1"/>
+            </wp:cNvGraphicFramePr>
+            <a:graphic xmlns:a="http://schemas.openxmlformats.org/drawingml/2006/main">
+              <a:graphicData uri="http://schemas.openxmlformats.org/drawingml/2006/picture">
+                <pic:pic xmlns:pic="http://schemas.openxmlformats.org/drawingml/2006/picture">
+                  <pic:nvPicPr>
+                    <pic:cNvPr id="0" name=""/>
+                    <pic:cNvPicPr/>
+                  </pic:nvPicPr>
+                  <pic:blipFill>
+                    <a:blip r:embed="rId22"/>
+                    <a:stretch>
+                      <a:fillRect/>
+                    </a:stretch>
+                  </pic:blipFill>
+                  <pic:spPr>
+                    <a:xfrm>
+                      <a:off x="0" y="0"/>
+                      <a:ext cx="3528754" cy="2965924"/>
+                    </a:xfrm>
+                    <a:prstGeom prst="rect">
+                      <a:avLst/>
+                    </a:prstGeom>
+                  </pic:spPr>
+                </pic:pic>
+              </a:graphicData>
+            </a:graphic>
+          </wp:inline>
+        </w:drawing>
+      </w:r>
+    </w:p>
+    <w:p/>
+    <w:p>
+      <w:r>
+        <w:t xml:space="preserve">For comparison the introverted and extroverted words </w:t>
+      </w:r>
+      <w:r>
+        <w:t xml:space="preserve">for all the users </w:t>
+      </w:r>
+      <w:r>
+        <w:t>are shown below.</w:t>
+      </w:r>
+      <w:r>
+        <w:t xml:space="preserve"> The introverted </w:t>
+      </w:r>
+      <w:proofErr w:type="gramStart"/>
+      <w:r>
+        <w:t>word seem</w:t>
+      </w:r>
+      <w:proofErr w:type="gramEnd"/>
+      <w:r>
+        <w:t xml:space="preserve"> more accurate, but all the actual </w:t>
+      </w:r>
+      <w:bookmarkStart w:id="0" w:name="_GoBack"/>
+      <w:bookmarkEnd w:id="0"/>
+      <w:r>
+        <w:t>words that are rated extroverted are still above .5 (which still indicates introversion).</w:t>
+      </w:r>
+    </w:p>
+    <w:p>
+      <w:pPr>
+        <w:jc w:val="center"/>
+        <w:rPr>
+          <w:rFonts w:ascii="Calibri" w:eastAsia="Times New Roman" w:hAnsi="Calibri" w:cs="Times New Roman"/>
+        </w:rPr>
+      </w:pPr>
+      <w:r>
+        <w:rPr>
+          <w:rFonts w:ascii="Calibri" w:eastAsia="Times New Roman" w:hAnsi="Calibri" w:cs="Times New Roman"/>
+          <w:noProof/>
+        </w:rPr>
+        <w:drawing>
+          <wp:inline distT="0" distB="0" distL="0" distR="0">
+            <wp:extent cx="3950898" cy="3589542"/>
+            <wp:effectExtent l="0" t="0" r="0" b="0"/>
+            <wp:docPr id="15" name="Picture 15" descr="P(lntroverted &#10;Introverted words &#10;e. 84 &#10;asperger s &#10;relief &#10;e. 84 &#10;cats &#10;e. 84 &#10;e. 84 &#10;scorp10 &#10;e. 84 &#10;raln &#10;linux &#10;e. 83 &#10;existence &#10;e. 83 &#10;melancholy &#10;e. 83 &#10;poetry &#10;e. 83 &#10;e. 83 &#10;aries &#10;P(lntroverted &#10;Extroverted words &#10;8w9 &#10;8.56 &#10;nbsp &#10;8.56 &#10;joker &#10;8.55 &#10;bubbly &#10;8.55 &#10;21*J3 &#10;8.52 &#10;9w8 &#10;8.52 &#10;31*J2 &#10;8.47 &#10;45 &#10;8L•.J 7 &#10;45 &#10;71*J8 &#10;37 &#10;Extroverted) &#10;Extroverted) "/>
+            <wp:cNvGraphicFramePr>
+              <a:graphicFrameLocks xmlns:a="http://schemas.openxmlformats.org/drawingml/2006/main" noChangeAspect="1"/>
+            </wp:cNvGraphicFramePr>
+            <a:graphic xmlns:a="http://schemas.openxmlformats.org/drawingml/2006/main">
+              <a:graphicData uri="http://schemas.openxmlformats.org/drawingml/2006/picture">
+                <pic:pic xmlns:pic="http://schemas.openxmlformats.org/drawingml/2006/picture">
+                  <pic:nvPicPr>
+                    <pic:cNvPr id="0" name="Picture 1" descr="P(lntroverted &#10;Introverted words &#10;e. 84 &#10;asperger s &#10;relief &#10;e. 84 &#10;cats &#10;e. 84 &#10;e. 84 &#10;scorp10 &#10;e. 84 &#10;raln &#10;linux &#10;e. 83 &#10;existence &#10;e. 83 &#10;melancholy &#10;e. 83 &#10;poetry &#10;e. 83 &#10;e. 83 &#10;aries &#10;P(lntroverted &#10;Extroverted words &#10;8w9 &#10;8.56 &#10;nbsp &#10;8.56 &#10;joker &#10;8.55 &#10;bubbly &#10;8.55 &#10;21*J3 &#10;8.52 &#10;9w8 &#10;8.52 &#10;31*J2 &#10;8.47 &#10;45 &#10;8L•.J 7 &#10;45 &#10;71*J8 &#10;37 &#10;Extroverted) &#10;Extroverted) "/>
+                    <pic:cNvPicPr>
+                      <a:picLocks noChangeAspect="1" noChangeArrowheads="1"/>
+                    </pic:cNvPicPr>
+                  </pic:nvPicPr>
+                  <pic:blipFill>
+                    <a:blip r:embed="rId23">
+                      <a:extLst>
+                        <a:ext uri="{28A0092B-C50C-407E-A947-70E740481C1C}">
+                          <a14:useLocalDpi xmlns:a14="http://schemas.microsoft.com/office/drawing/2010/main" val="0"/>
+                        </a:ext>
+                      </a:extLst>
+                    </a:blip>
+                    <a:srcRect/>
+                    <a:stretch>
+                      <a:fillRect/>
+                    </a:stretch>
+                  </pic:blipFill>
+                  <pic:spPr bwMode="auto">
+                    <a:xfrm>
+                      <a:off x="0" y="0"/>
+                      <a:ext cx="3950995" cy="3589630"/>
+                    </a:xfrm>
+                    <a:prstGeom prst="rect">
+                      <a:avLst/>
+                    </a:prstGeom>
+                    <a:noFill/>
+                    <a:ln>
+                      <a:noFill/>
+                    </a:ln>
                   </pic:spPr>
                 </pic:pic>
               </a:graphicData>
